--- a/李萌/论证，立项与启动/4-技术分析.docx
+++ b/李萌/论证，立项与启动/4-技术分析.docx
@@ -17,8 +17,10 @@
       <w:pPr>
         <w:ind w:firstLine="420"/>
         <w:rPr>
-          <w:sz w:val="28"/>
-          <w:szCs w:val="28"/>
+          <w:rFonts w:hint="eastAsia" w:eastAsiaTheme="minorEastAsia"/>
+          <w:sz w:val="28"/>
+          <w:szCs w:val="28"/>
+          <w:lang w:val="en-US" w:eastAsia="zh-CN"/>
         </w:rPr>
       </w:pPr>
       <w:r>
@@ -31,33 +33,37 @@
       </w:r>
       <w:r>
         <w:rPr>
-          <w:sz w:val="28"/>
-          <w:szCs w:val="28"/>
-        </w:rPr>
-        <w:t>Bootstrap</w:t>
-      </w:r>
-      <w:r>
-        <w:rPr>
-          <w:rFonts w:hint="eastAsia"/>
-          <w:sz w:val="28"/>
-          <w:szCs w:val="28"/>
-        </w:rPr>
-        <w:t>、A</w:t>
-      </w:r>
-      <w:r>
-        <w:rPr>
-          <w:sz w:val="28"/>
-          <w:szCs w:val="28"/>
-        </w:rPr>
-        <w:t>j</w:t>
-      </w:r>
-      <w:r>
-        <w:rPr>
-          <w:rFonts w:hint="eastAsia"/>
-          <w:sz w:val="28"/>
-          <w:szCs w:val="28"/>
-        </w:rPr>
-        <w:t>ax，后端技术采用LAMP体系，可免费快速完成开发；</w:t>
+          <w:rFonts w:hint="eastAsia"/>
+          <w:sz w:val="28"/>
+          <w:szCs w:val="28"/>
+          <w:lang w:val="en-US" w:eastAsia="zh-CN"/>
+        </w:rPr>
+        <w:t>pyqt5,pycharm</w:t>
+      </w:r>
+      <w:r>
+        <w:rPr>
+          <w:rFonts w:hint="eastAsia"/>
+          <w:sz w:val="28"/>
+          <w:szCs w:val="28"/>
+        </w:rPr>
+        <w:t>，</w:t>
+      </w:r>
+      <w:r>
+        <w:rPr>
+          <w:rFonts w:hint="eastAsia"/>
+          <w:sz w:val="28"/>
+          <w:szCs w:val="28"/>
+          <w:lang w:val="en-US" w:eastAsia="zh-CN"/>
+        </w:rPr>
+        <w:t>后端的处理图片核心是经典的神经网络模型vgg16</w:t>
+      </w:r>
+      <w:r>
+        <w:rPr>
+          <w:rFonts w:hint="eastAsia"/>
+          <w:sz w:val="28"/>
+          <w:szCs w:val="28"/>
+        </w:rPr>
+        <w:t>，可免费快速完成开发；</w:t>
       </w:r>
     </w:p>
     <w:p>
@@ -154,11 +160,20 @@
           <w:rFonts w:hint="eastAsia"/>
           <w:sz w:val="28"/>
           <w:szCs w:val="28"/>
-        </w:rPr>
-        <w:t>无开发技术难点；</w:t>
+          <w:lang w:val="en-US" w:eastAsia="zh-CN"/>
+        </w:rPr>
+        <w:t>模型的构建以及训练调参</w:t>
       </w:r>
       <w:bookmarkStart w:id="0" w:name="_GoBack"/>
       <w:bookmarkEnd w:id="0"/>
+      <w:r>
+        <w:rPr>
+          <w:rFonts w:hint="eastAsia"/>
+          <w:sz w:val="28"/>
+          <w:szCs w:val="28"/>
+        </w:rPr>
+        <w:t>；</w:t>
+      </w:r>
     </w:p>
     <w:sectPr>
       <w:pgSz w:w="11906" w:h="16838"/>
